--- a/C语言程序设计/实验报告/实验报告7.docx
+++ b/C语言程序设计/实验报告/实验报告7.docx
@@ -540,6 +540,7 @@
     <w:p>
       <w:pPr>
         <w:numPr>
+          <w:ilvl w:val="0"/>
           <w:numId w:val="0"/>
         </w:numPr>
         <w:ind w:left="840" w:leftChars="0" w:firstLine="420" w:firstLineChars="0"/>
@@ -591,38 +592,43 @@
     <w:p>
       <w:pPr>
         <w:numPr>
-          <w:numId w:val="0"/>
-        </w:numPr>
-        <w:ind w:left="840" w:leftChars="0" w:firstLine="420" w:firstLineChars="0"/>
-      </w:pPr>
-    </w:p>
-    <w:p>
-      <w:pPr>
-        <w:numPr>
-          <w:numId w:val="0"/>
-        </w:numPr>
-        <w:ind w:left="840" w:leftChars="0" w:firstLine="420" w:firstLineChars="0"/>
-      </w:pPr>
-    </w:p>
-    <w:p>
-      <w:pPr>
-        <w:numPr>
-          <w:numId w:val="0"/>
-        </w:numPr>
-        <w:ind w:left="840" w:leftChars="0" w:firstLine="420" w:firstLineChars="0"/>
-      </w:pPr>
-    </w:p>
-    <w:p>
-      <w:pPr>
-        <w:numPr>
-          <w:numId w:val="0"/>
-        </w:numPr>
-        <w:ind w:left="840" w:leftChars="0" w:firstLine="420" w:firstLineChars="0"/>
-      </w:pPr>
-    </w:p>
-    <w:p>
-      <w:pPr>
-        <w:numPr>
+          <w:ilvl w:val="0"/>
+          <w:numId w:val="0"/>
+        </w:numPr>
+        <w:ind w:left="840" w:leftChars="0" w:firstLine="420" w:firstLineChars="0"/>
+      </w:pPr>
+    </w:p>
+    <w:p>
+      <w:pPr>
+        <w:numPr>
+          <w:ilvl w:val="0"/>
+          <w:numId w:val="0"/>
+        </w:numPr>
+        <w:ind w:left="840" w:leftChars="0" w:firstLine="420" w:firstLineChars="0"/>
+      </w:pPr>
+    </w:p>
+    <w:p>
+      <w:pPr>
+        <w:numPr>
+          <w:ilvl w:val="0"/>
+          <w:numId w:val="0"/>
+        </w:numPr>
+        <w:ind w:left="840" w:leftChars="0" w:firstLine="420" w:firstLineChars="0"/>
+      </w:pPr>
+    </w:p>
+    <w:p>
+      <w:pPr>
+        <w:numPr>
+          <w:ilvl w:val="0"/>
+          <w:numId w:val="0"/>
+        </w:numPr>
+        <w:ind w:left="840" w:leftChars="0" w:firstLine="420" w:firstLineChars="0"/>
+      </w:pPr>
+    </w:p>
+    <w:p>
+      <w:pPr>
+        <w:numPr>
+          <w:ilvl w:val="0"/>
           <w:numId w:val="0"/>
         </w:numPr>
         <w:rPr>
@@ -636,6 +642,7 @@
     <w:p>
       <w:pPr>
         <w:numPr>
+          <w:ilvl w:val="0"/>
           <w:numId w:val="0"/>
         </w:numPr>
         <w:rPr>
@@ -727,6 +734,7 @@
     <w:p>
       <w:pPr>
         <w:numPr>
+          <w:ilvl w:val="0"/>
           <w:numId w:val="0"/>
         </w:numPr>
         <w:rPr>
@@ -749,6 +757,7 @@
     <w:p>
       <w:pPr>
         <w:numPr>
+          <w:ilvl w:val="0"/>
           <w:numId w:val="0"/>
         </w:numPr>
         <w:ind w:left="1260" w:leftChars="0" w:firstLine="420" w:firstLineChars="0"/>
@@ -772,6 +781,7 @@
     <w:p>
       <w:pPr>
         <w:numPr>
+          <w:ilvl w:val="0"/>
           <w:numId w:val="0"/>
         </w:numPr>
         <w:ind w:left="1260" w:leftChars="0" w:firstLine="420" w:firstLineChars="0"/>
@@ -795,34 +805,37 @@
     <w:p>
       <w:pPr>
         <w:numPr>
-          <w:numId w:val="0"/>
-        </w:numPr>
-        <w:ind w:left="1260" w:leftChars="0" w:firstLine="420" w:firstLineChars="0"/>
-        <w:rPr>
-          <w:rFonts w:hint="default"/>
-          <w:sz w:val="24"/>
-          <w:szCs w:val="24"/>
-          <w:lang w:val="en-US" w:eastAsia="zh-CN"/>
-        </w:rPr>
-      </w:pPr>
-    </w:p>
-    <w:p>
-      <w:pPr>
-        <w:numPr>
-          <w:numId w:val="0"/>
-        </w:numPr>
-        <w:ind w:left="1260" w:leftChars="0" w:firstLine="420" w:firstLineChars="0"/>
-        <w:rPr>
-          <w:rFonts w:hint="default"/>
-          <w:sz w:val="24"/>
-          <w:szCs w:val="24"/>
-          <w:lang w:val="en-US" w:eastAsia="zh-CN"/>
-        </w:rPr>
-      </w:pPr>
-    </w:p>
-    <w:p>
-      <w:pPr>
-        <w:numPr>
+          <w:ilvl w:val="0"/>
+          <w:numId w:val="0"/>
+        </w:numPr>
+        <w:ind w:left="1260" w:leftChars="0" w:firstLine="420" w:firstLineChars="0"/>
+        <w:rPr>
+          <w:rFonts w:hint="default"/>
+          <w:sz w:val="24"/>
+          <w:szCs w:val="24"/>
+          <w:lang w:val="en-US" w:eastAsia="zh-CN"/>
+        </w:rPr>
+      </w:pPr>
+    </w:p>
+    <w:p>
+      <w:pPr>
+        <w:numPr>
+          <w:ilvl w:val="0"/>
+          <w:numId w:val="0"/>
+        </w:numPr>
+        <w:ind w:left="1260" w:leftChars="0" w:firstLine="420" w:firstLineChars="0"/>
+        <w:rPr>
+          <w:rFonts w:hint="default"/>
+          <w:sz w:val="24"/>
+          <w:szCs w:val="24"/>
+          <w:lang w:val="en-US" w:eastAsia="zh-CN"/>
+        </w:rPr>
+      </w:pPr>
+    </w:p>
+    <w:p>
+      <w:pPr>
+        <w:numPr>
+          <w:ilvl w:val="0"/>
           <w:numId w:val="0"/>
         </w:numPr>
         <w:ind w:left="1260" w:leftChars="0" w:firstLine="420" w:firstLineChars="0"/>
@@ -846,6 +859,7 @@
     <w:p>
       <w:pPr>
         <w:numPr>
+          <w:ilvl w:val="0"/>
           <w:numId w:val="0"/>
         </w:numPr>
         <w:ind w:left="1260" w:leftChars="0" w:firstLine="420" w:firstLineChars="0"/>
@@ -869,6 +883,7 @@
     <w:p>
       <w:pPr>
         <w:numPr>
+          <w:ilvl w:val="0"/>
           <w:numId w:val="0"/>
         </w:numPr>
         <w:ind w:left="1260" w:leftChars="0" w:firstLine="420" w:firstLineChars="0"/>
@@ -892,6 +907,7 @@
     <w:p>
       <w:pPr>
         <w:numPr>
+          <w:ilvl w:val="0"/>
           <w:numId w:val="0"/>
         </w:numPr>
         <w:ind w:left="1260" w:leftChars="0" w:firstLine="420" w:firstLineChars="0"/>
@@ -924,6 +940,7 @@
     <w:p>
       <w:pPr>
         <w:numPr>
+          <w:ilvl w:val="0"/>
           <w:numId w:val="0"/>
         </w:numPr>
         <w:ind w:left="1260" w:leftChars="0" w:firstLine="420" w:firstLineChars="0"/>
@@ -956,6 +973,7 @@
     <w:p>
       <w:pPr>
         <w:numPr>
+          <w:ilvl w:val="0"/>
           <w:numId w:val="0"/>
         </w:numPr>
         <w:ind w:left="1260" w:leftChars="0" w:firstLine="420" w:firstLineChars="0"/>
@@ -997,6 +1015,7 @@
     <w:p>
       <w:pPr>
         <w:numPr>
+          <w:ilvl w:val="0"/>
           <w:numId w:val="0"/>
         </w:numPr>
         <w:ind w:left="1260" w:leftChars="0" w:firstLine="420" w:firstLineChars="0"/>
@@ -1047,6 +1066,7 @@
     <w:p>
       <w:pPr>
         <w:numPr>
+          <w:ilvl w:val="0"/>
           <w:numId w:val="0"/>
         </w:numPr>
         <w:ind w:left="1260" w:leftChars="0" w:firstLine="420" w:firstLineChars="0"/>
@@ -1079,6 +1099,7 @@
     <w:p>
       <w:pPr>
         <w:numPr>
+          <w:ilvl w:val="0"/>
           <w:numId w:val="0"/>
         </w:numPr>
         <w:ind w:left="1260" w:leftChars="0" w:firstLine="420" w:firstLineChars="0"/>
@@ -1111,6 +1132,7 @@
     <w:p>
       <w:pPr>
         <w:numPr>
+          <w:ilvl w:val="0"/>
           <w:numId w:val="0"/>
         </w:numPr>
         <w:ind w:left="1260" w:leftChars="0" w:firstLine="420" w:firstLineChars="0"/>
@@ -1152,6 +1174,7 @@
     <w:p>
       <w:pPr>
         <w:numPr>
+          <w:ilvl w:val="0"/>
           <w:numId w:val="0"/>
         </w:numPr>
         <w:ind w:left="1260" w:leftChars="0" w:firstLine="420" w:firstLineChars="0"/>
@@ -1202,6 +1225,7 @@
     <w:p>
       <w:pPr>
         <w:numPr>
+          <w:ilvl w:val="0"/>
           <w:numId w:val="0"/>
         </w:numPr>
         <w:ind w:left="1260" w:leftChars="0" w:firstLine="420" w:firstLineChars="0"/>
@@ -1234,6 +1258,7 @@
     <w:p>
       <w:pPr>
         <w:numPr>
+          <w:ilvl w:val="0"/>
           <w:numId w:val="0"/>
         </w:numPr>
         <w:ind w:left="1260" w:leftChars="0" w:firstLine="420" w:firstLineChars="0"/>
@@ -1266,6 +1291,7 @@
     <w:p>
       <w:pPr>
         <w:numPr>
+          <w:ilvl w:val="0"/>
           <w:numId w:val="0"/>
         </w:numPr>
         <w:ind w:left="1260" w:leftChars="0" w:firstLine="420" w:firstLineChars="0"/>
@@ -1307,6 +1333,7 @@
     <w:p>
       <w:pPr>
         <w:numPr>
+          <w:ilvl w:val="0"/>
           <w:numId w:val="0"/>
         </w:numPr>
         <w:ind w:left="1260" w:leftChars="0" w:firstLine="420" w:firstLineChars="0"/>
@@ -1357,6 +1384,7 @@
     <w:p>
       <w:pPr>
         <w:numPr>
+          <w:ilvl w:val="0"/>
           <w:numId w:val="0"/>
         </w:numPr>
         <w:ind w:left="1260" w:leftChars="0" w:firstLine="420" w:firstLineChars="0"/>
@@ -1416,6 +1444,7 @@
     <w:p>
       <w:pPr>
         <w:numPr>
+          <w:ilvl w:val="0"/>
           <w:numId w:val="0"/>
         </w:numPr>
         <w:ind w:left="1260" w:leftChars="0" w:firstLine="420" w:firstLineChars="0"/>
@@ -1457,6 +1486,7 @@
     <w:p>
       <w:pPr>
         <w:numPr>
+          <w:ilvl w:val="0"/>
           <w:numId w:val="0"/>
         </w:numPr>
         <w:ind w:left="1260" w:leftChars="0" w:firstLine="420" w:firstLineChars="0"/>
@@ -1489,6 +1519,7 @@
     <w:p>
       <w:pPr>
         <w:numPr>
+          <w:ilvl w:val="0"/>
           <w:numId w:val="0"/>
         </w:numPr>
         <w:ind w:left="1260" w:leftChars="0" w:firstLine="420" w:firstLineChars="0"/>
@@ -1521,6 +1552,7 @@
     <w:p>
       <w:pPr>
         <w:numPr>
+          <w:ilvl w:val="0"/>
           <w:numId w:val="0"/>
         </w:numPr>
         <w:ind w:left="1260" w:leftChars="0" w:firstLine="420" w:firstLineChars="0"/>
@@ -1544,34 +1576,37 @@
     <w:p>
       <w:pPr>
         <w:numPr>
-          <w:numId w:val="0"/>
-        </w:numPr>
-        <w:ind w:left="1260" w:leftChars="0" w:firstLine="420" w:firstLineChars="0"/>
-        <w:rPr>
-          <w:rFonts w:hint="default"/>
-          <w:sz w:val="24"/>
-          <w:szCs w:val="24"/>
-          <w:lang w:val="en-US" w:eastAsia="zh-CN"/>
-        </w:rPr>
-      </w:pPr>
-    </w:p>
-    <w:p>
-      <w:pPr>
-        <w:numPr>
-          <w:numId w:val="0"/>
-        </w:numPr>
-        <w:ind w:left="1260" w:leftChars="0" w:firstLine="420" w:firstLineChars="0"/>
-        <w:rPr>
-          <w:rFonts w:hint="default"/>
-          <w:sz w:val="24"/>
-          <w:szCs w:val="24"/>
-          <w:lang w:val="en-US" w:eastAsia="zh-CN"/>
-        </w:rPr>
-      </w:pPr>
-    </w:p>
-    <w:p>
-      <w:pPr>
-        <w:numPr>
+          <w:ilvl w:val="0"/>
+          <w:numId w:val="0"/>
+        </w:numPr>
+        <w:ind w:left="1260" w:leftChars="0" w:firstLine="420" w:firstLineChars="0"/>
+        <w:rPr>
+          <w:rFonts w:hint="default"/>
+          <w:sz w:val="24"/>
+          <w:szCs w:val="24"/>
+          <w:lang w:val="en-US" w:eastAsia="zh-CN"/>
+        </w:rPr>
+      </w:pPr>
+    </w:p>
+    <w:p>
+      <w:pPr>
+        <w:numPr>
+          <w:ilvl w:val="0"/>
+          <w:numId w:val="0"/>
+        </w:numPr>
+        <w:ind w:left="1260" w:leftChars="0" w:firstLine="420" w:firstLineChars="0"/>
+        <w:rPr>
+          <w:rFonts w:hint="default"/>
+          <w:sz w:val="24"/>
+          <w:szCs w:val="24"/>
+          <w:lang w:val="en-US" w:eastAsia="zh-CN"/>
+        </w:rPr>
+      </w:pPr>
+    </w:p>
+    <w:p>
+      <w:pPr>
+        <w:numPr>
+          <w:ilvl w:val="0"/>
           <w:numId w:val="0"/>
         </w:numPr>
         <w:ind w:left="1260" w:leftChars="0" w:firstLine="420" w:firstLineChars="0"/>
@@ -1595,6 +1630,7 @@
     <w:p>
       <w:pPr>
         <w:numPr>
+          <w:ilvl w:val="0"/>
           <w:numId w:val="0"/>
         </w:numPr>
         <w:ind w:left="1260" w:leftChars="0" w:firstLine="420" w:firstLineChars="0"/>
@@ -1627,6 +1663,7 @@
     <w:p>
       <w:pPr>
         <w:numPr>
+          <w:ilvl w:val="0"/>
           <w:numId w:val="0"/>
         </w:numPr>
         <w:ind w:left="1260" w:leftChars="0" w:firstLine="420" w:firstLineChars="0"/>
@@ -1659,6 +1696,7 @@
     <w:p>
       <w:pPr>
         <w:numPr>
+          <w:ilvl w:val="0"/>
           <w:numId w:val="0"/>
         </w:numPr>
         <w:ind w:left="1260" w:leftChars="0" w:firstLine="420" w:firstLineChars="0"/>
@@ -1691,6 +1729,7 @@
     <w:p>
       <w:pPr>
         <w:numPr>
+          <w:ilvl w:val="0"/>
           <w:numId w:val="0"/>
         </w:numPr>
         <w:ind w:left="1260" w:leftChars="0" w:firstLine="420" w:firstLineChars="0"/>
@@ -1732,6 +1771,7 @@
     <w:p>
       <w:pPr>
         <w:numPr>
+          <w:ilvl w:val="0"/>
           <w:numId w:val="0"/>
         </w:numPr>
         <w:ind w:left="1260" w:leftChars="0" w:firstLine="420" w:firstLineChars="0"/>
@@ -1782,6 +1822,7 @@
     <w:p>
       <w:pPr>
         <w:numPr>
+          <w:ilvl w:val="0"/>
           <w:numId w:val="0"/>
         </w:numPr>
         <w:ind w:left="1260" w:leftChars="0" w:firstLine="420" w:firstLineChars="0"/>
@@ -1841,6 +1882,7 @@
     <w:p>
       <w:pPr>
         <w:numPr>
+          <w:ilvl w:val="0"/>
           <w:numId w:val="0"/>
         </w:numPr>
         <w:ind w:left="1260" w:leftChars="0" w:firstLine="420" w:firstLineChars="0"/>
@@ -1882,6 +1924,7 @@
     <w:p>
       <w:pPr>
         <w:numPr>
+          <w:ilvl w:val="0"/>
           <w:numId w:val="0"/>
         </w:numPr>
         <w:ind w:left="1260" w:leftChars="0" w:firstLine="420" w:firstLineChars="0"/>
@@ -1914,6 +1957,7 @@
     <w:p>
       <w:pPr>
         <w:numPr>
+          <w:ilvl w:val="0"/>
           <w:numId w:val="0"/>
         </w:numPr>
         <w:ind w:left="1260" w:leftChars="0" w:firstLine="420" w:firstLineChars="0"/>
@@ -1937,34 +1981,37 @@
     <w:p>
       <w:pPr>
         <w:numPr>
-          <w:numId w:val="0"/>
-        </w:numPr>
-        <w:ind w:left="1260" w:leftChars="0" w:firstLine="420" w:firstLineChars="0"/>
-        <w:rPr>
-          <w:rFonts w:hint="default"/>
-          <w:sz w:val="24"/>
-          <w:szCs w:val="24"/>
-          <w:lang w:val="en-US" w:eastAsia="zh-CN"/>
-        </w:rPr>
-      </w:pPr>
-    </w:p>
-    <w:p>
-      <w:pPr>
-        <w:numPr>
-          <w:numId w:val="0"/>
-        </w:numPr>
-        <w:ind w:left="1260" w:leftChars="0" w:firstLine="420" w:firstLineChars="0"/>
-        <w:rPr>
-          <w:rFonts w:hint="default"/>
-          <w:sz w:val="24"/>
-          <w:szCs w:val="24"/>
-          <w:lang w:val="en-US" w:eastAsia="zh-CN"/>
-        </w:rPr>
-      </w:pPr>
-    </w:p>
-    <w:p>
-      <w:pPr>
-        <w:numPr>
+          <w:ilvl w:val="0"/>
+          <w:numId w:val="0"/>
+        </w:numPr>
+        <w:ind w:left="1260" w:leftChars="0" w:firstLine="420" w:firstLineChars="0"/>
+        <w:rPr>
+          <w:rFonts w:hint="default"/>
+          <w:sz w:val="24"/>
+          <w:szCs w:val="24"/>
+          <w:lang w:val="en-US" w:eastAsia="zh-CN"/>
+        </w:rPr>
+      </w:pPr>
+    </w:p>
+    <w:p>
+      <w:pPr>
+        <w:numPr>
+          <w:ilvl w:val="0"/>
+          <w:numId w:val="0"/>
+        </w:numPr>
+        <w:ind w:left="1260" w:leftChars="0" w:firstLine="420" w:firstLineChars="0"/>
+        <w:rPr>
+          <w:rFonts w:hint="default"/>
+          <w:sz w:val="24"/>
+          <w:szCs w:val="24"/>
+          <w:lang w:val="en-US" w:eastAsia="zh-CN"/>
+        </w:rPr>
+      </w:pPr>
+    </w:p>
+    <w:p>
+      <w:pPr>
+        <w:numPr>
+          <w:ilvl w:val="0"/>
           <w:numId w:val="0"/>
         </w:numPr>
         <w:ind w:left="1260" w:leftChars="0" w:firstLine="420" w:firstLineChars="0"/>
@@ -1988,6 +2035,7 @@
     <w:p>
       <w:pPr>
         <w:numPr>
+          <w:ilvl w:val="0"/>
           <w:numId w:val="0"/>
         </w:numPr>
         <w:ind w:left="1260" w:leftChars="0" w:firstLine="420" w:firstLineChars="0"/>
@@ -2011,6 +2059,7 @@
     <w:p>
       <w:pPr>
         <w:numPr>
+          <w:ilvl w:val="0"/>
           <w:numId w:val="0"/>
         </w:numPr>
         <w:ind w:left="1260" w:leftChars="0" w:firstLine="420" w:firstLineChars="0"/>
@@ -2043,6 +2092,7 @@
     <w:p>
       <w:pPr>
         <w:numPr>
+          <w:ilvl w:val="0"/>
           <w:numId w:val="0"/>
         </w:numPr>
         <w:ind w:left="1260" w:leftChars="0" w:firstLine="420" w:firstLineChars="0"/>
@@ -2075,6 +2125,7 @@
     <w:p>
       <w:pPr>
         <w:numPr>
+          <w:ilvl w:val="0"/>
           <w:numId w:val="0"/>
         </w:numPr>
         <w:ind w:left="1260" w:leftChars="0" w:firstLine="420" w:firstLineChars="0"/>
@@ -2116,6 +2167,7 @@
     <w:p>
       <w:pPr>
         <w:numPr>
+          <w:ilvl w:val="0"/>
           <w:numId w:val="0"/>
         </w:numPr>
         <w:ind w:left="1260" w:leftChars="0" w:firstLine="420" w:firstLineChars="0"/>
@@ -2157,6 +2209,7 @@
     <w:p>
       <w:pPr>
         <w:numPr>
+          <w:ilvl w:val="0"/>
           <w:numId w:val="0"/>
         </w:numPr>
         <w:ind w:left="1260" w:leftChars="0" w:firstLine="420" w:firstLineChars="0"/>
@@ -2189,6 +2242,7 @@
     <w:p>
       <w:pPr>
         <w:numPr>
+          <w:ilvl w:val="0"/>
           <w:numId w:val="0"/>
         </w:numPr>
         <w:ind w:left="1260" w:leftChars="0" w:firstLine="420" w:firstLineChars="0"/>
@@ -2221,6 +2275,7 @@
     <w:p>
       <w:pPr>
         <w:numPr>
+          <w:ilvl w:val="0"/>
           <w:numId w:val="0"/>
         </w:numPr>
         <w:ind w:left="1260" w:leftChars="0" w:firstLine="420" w:firstLineChars="0"/>
@@ -2262,6 +2317,7 @@
     <w:p>
       <w:pPr>
         <w:numPr>
+          <w:ilvl w:val="0"/>
           <w:numId w:val="0"/>
         </w:numPr>
         <w:ind w:left="1260" w:leftChars="0" w:firstLine="420" w:firstLineChars="0"/>
@@ -2312,6 +2368,7 @@
     <w:p>
       <w:pPr>
         <w:numPr>
+          <w:ilvl w:val="0"/>
           <w:numId w:val="0"/>
         </w:numPr>
         <w:ind w:left="1260" w:leftChars="0" w:firstLine="420" w:firstLineChars="0"/>
@@ -2362,6 +2419,7 @@
     <w:p>
       <w:pPr>
         <w:numPr>
+          <w:ilvl w:val="0"/>
           <w:numId w:val="0"/>
         </w:numPr>
         <w:ind w:left="1260" w:leftChars="0" w:firstLine="420" w:firstLineChars="0"/>
@@ -2412,6 +2470,7 @@
     <w:p>
       <w:pPr>
         <w:numPr>
+          <w:ilvl w:val="0"/>
           <w:numId w:val="0"/>
         </w:numPr>
         <w:ind w:left="1260" w:leftChars="0" w:firstLine="420" w:firstLineChars="0"/>
@@ -2453,6 +2512,7 @@
     <w:p>
       <w:pPr>
         <w:numPr>
+          <w:ilvl w:val="0"/>
           <w:numId w:val="0"/>
         </w:numPr>
         <w:ind w:left="1260" w:leftChars="0" w:firstLine="420" w:firstLineChars="0"/>
@@ -2485,6 +2545,7 @@
     <w:p>
       <w:pPr>
         <w:numPr>
+          <w:ilvl w:val="0"/>
           <w:numId w:val="0"/>
         </w:numPr>
         <w:ind w:left="1260" w:leftChars="0" w:firstLine="420" w:firstLineChars="0"/>
@@ -2508,20 +2569,22 @@
     <w:p>
       <w:pPr>
         <w:numPr>
-          <w:numId w:val="0"/>
-        </w:numPr>
-        <w:ind w:left="1260" w:leftChars="0" w:firstLine="420" w:firstLineChars="0"/>
-        <w:rPr>
-          <w:rFonts w:hint="default"/>
-          <w:sz w:val="24"/>
-          <w:szCs w:val="24"/>
-          <w:lang w:val="en-US" w:eastAsia="zh-CN"/>
-        </w:rPr>
-      </w:pPr>
-    </w:p>
-    <w:p>
-      <w:pPr>
-        <w:numPr>
+          <w:ilvl w:val="0"/>
+          <w:numId w:val="0"/>
+        </w:numPr>
+        <w:ind w:left="1260" w:leftChars="0" w:firstLine="420" w:firstLineChars="0"/>
+        <w:rPr>
+          <w:rFonts w:hint="default"/>
+          <w:sz w:val="24"/>
+          <w:szCs w:val="24"/>
+          <w:lang w:val="en-US" w:eastAsia="zh-CN"/>
+        </w:rPr>
+      </w:pPr>
+    </w:p>
+    <w:p>
+      <w:pPr>
+        <w:numPr>
+          <w:ilvl w:val="0"/>
           <w:numId w:val="0"/>
         </w:numPr>
         <w:ind w:left="1260" w:leftChars="0" w:firstLine="420" w:firstLineChars="0"/>
@@ -2545,20 +2608,22 @@
     <w:p>
       <w:pPr>
         <w:numPr>
-          <w:numId w:val="0"/>
-        </w:numPr>
-        <w:ind w:left="1260" w:leftChars="0" w:firstLine="420" w:firstLineChars="0"/>
-        <w:rPr>
-          <w:rFonts w:hint="default"/>
-          <w:sz w:val="24"/>
-          <w:szCs w:val="24"/>
-          <w:lang w:val="en-US" w:eastAsia="zh-CN"/>
-        </w:rPr>
-      </w:pPr>
-    </w:p>
-    <w:p>
-      <w:pPr>
-        <w:numPr>
+          <w:ilvl w:val="0"/>
+          <w:numId w:val="0"/>
+        </w:numPr>
+        <w:ind w:left="1260" w:leftChars="0" w:firstLine="420" w:firstLineChars="0"/>
+        <w:rPr>
+          <w:rFonts w:hint="default"/>
+          <w:sz w:val="24"/>
+          <w:szCs w:val="24"/>
+          <w:lang w:val="en-US" w:eastAsia="zh-CN"/>
+        </w:rPr>
+      </w:pPr>
+    </w:p>
+    <w:p>
+      <w:pPr>
+        <w:numPr>
+          <w:ilvl w:val="0"/>
           <w:numId w:val="0"/>
         </w:numPr>
         <w:ind w:left="1260" w:leftChars="0" w:firstLine="420" w:firstLineChars="0"/>
@@ -2591,29 +2656,31 @@
     <w:p>
       <w:pPr>
         <w:numPr>
-          <w:numId w:val="0"/>
-        </w:numPr>
-        <w:ind w:left="1260" w:leftChars="0" w:firstLine="420" w:firstLineChars="0"/>
-        <w:rPr>
-          <w:rFonts w:hint="default"/>
-          <w:sz w:val="24"/>
-          <w:szCs w:val="24"/>
-          <w:lang w:val="en-US" w:eastAsia="zh-CN"/>
-        </w:rPr>
-      </w:pPr>
-      <w:r>
-        <w:rPr>
-          <w:rFonts w:hint="default"/>
-          <w:sz w:val="24"/>
-          <w:szCs w:val="24"/>
-          <w:lang w:val="en-US" w:eastAsia="zh-CN"/>
-        </w:rPr>
-        <w:tab/>
-      </w:r>
-    </w:p>
-    <w:p>
-      <w:pPr>
-        <w:numPr>
+          <w:ilvl w:val="0"/>
+          <w:numId w:val="0"/>
+        </w:numPr>
+        <w:ind w:left="1260" w:leftChars="0" w:firstLine="420" w:firstLineChars="0"/>
+        <w:rPr>
+          <w:rFonts w:hint="default"/>
+          <w:sz w:val="24"/>
+          <w:szCs w:val="24"/>
+          <w:lang w:val="en-US" w:eastAsia="zh-CN"/>
+        </w:rPr>
+      </w:pPr>
+      <w:r>
+        <w:rPr>
+          <w:rFonts w:hint="default"/>
+          <w:sz w:val="24"/>
+          <w:szCs w:val="24"/>
+          <w:lang w:val="en-US" w:eastAsia="zh-CN"/>
+        </w:rPr>
+        <w:tab/>
+      </w:r>
+    </w:p>
+    <w:p>
+      <w:pPr>
+        <w:numPr>
+          <w:ilvl w:val="0"/>
           <w:numId w:val="0"/>
         </w:numPr>
         <w:ind w:left="1260" w:leftChars="0" w:firstLine="420" w:firstLineChars="0"/>
@@ -2646,20 +2713,22 @@
     <w:p>
       <w:pPr>
         <w:numPr>
-          <w:numId w:val="0"/>
-        </w:numPr>
-        <w:ind w:left="1260" w:leftChars="0" w:firstLine="420" w:firstLineChars="0"/>
-        <w:rPr>
-          <w:rFonts w:hint="default"/>
-          <w:sz w:val="24"/>
-          <w:szCs w:val="24"/>
-          <w:lang w:val="en-US" w:eastAsia="zh-CN"/>
-        </w:rPr>
-      </w:pPr>
-    </w:p>
-    <w:p>
-      <w:pPr>
-        <w:numPr>
+          <w:ilvl w:val="0"/>
+          <w:numId w:val="0"/>
+        </w:numPr>
+        <w:ind w:left="1260" w:leftChars="0" w:firstLine="420" w:firstLineChars="0"/>
+        <w:rPr>
+          <w:rFonts w:hint="default"/>
+          <w:sz w:val="24"/>
+          <w:szCs w:val="24"/>
+          <w:lang w:val="en-US" w:eastAsia="zh-CN"/>
+        </w:rPr>
+      </w:pPr>
+    </w:p>
+    <w:p>
+      <w:pPr>
+        <w:numPr>
+          <w:ilvl w:val="0"/>
           <w:numId w:val="0"/>
         </w:numPr>
         <w:ind w:left="1260" w:leftChars="0" w:firstLine="420" w:firstLineChars="0"/>
@@ -2683,6 +2752,7 @@
     <w:p>
       <w:pPr>
         <w:numPr>
+          <w:ilvl w:val="0"/>
           <w:numId w:val="0"/>
         </w:numPr>
         <w:rPr>
@@ -2705,6 +2775,7 @@
     <w:p>
       <w:pPr>
         <w:numPr>
+          <w:ilvl w:val="0"/>
           <w:numId w:val="0"/>
         </w:numPr>
         <w:ind w:left="840" w:leftChars="0" w:firstLine="420" w:firstLineChars="0"/>
@@ -2728,6 +2799,7 @@
     <w:p>
       <w:pPr>
         <w:numPr>
+          <w:ilvl w:val="0"/>
           <w:numId w:val="0"/>
         </w:numPr>
         <w:ind w:left="840" w:leftChars="0" w:firstLine="420" w:firstLineChars="0"/>
@@ -2751,34 +2823,37 @@
     <w:p>
       <w:pPr>
         <w:numPr>
-          <w:numId w:val="0"/>
-        </w:numPr>
-        <w:ind w:left="840" w:leftChars="0" w:firstLine="420" w:firstLineChars="0"/>
-        <w:rPr>
-          <w:rFonts w:hint="default"/>
-          <w:sz w:val="24"/>
-          <w:szCs w:val="24"/>
-          <w:lang w:val="en-US" w:eastAsia="zh-CN"/>
-        </w:rPr>
-      </w:pPr>
-    </w:p>
-    <w:p>
-      <w:pPr>
-        <w:numPr>
-          <w:numId w:val="0"/>
-        </w:numPr>
-        <w:ind w:left="840" w:leftChars="0" w:firstLine="420" w:firstLineChars="0"/>
-        <w:rPr>
-          <w:rFonts w:hint="default"/>
-          <w:sz w:val="24"/>
-          <w:szCs w:val="24"/>
-          <w:lang w:val="en-US" w:eastAsia="zh-CN"/>
-        </w:rPr>
-      </w:pPr>
-    </w:p>
-    <w:p>
-      <w:pPr>
-        <w:numPr>
+          <w:ilvl w:val="0"/>
+          <w:numId w:val="0"/>
+        </w:numPr>
+        <w:ind w:left="840" w:leftChars="0" w:firstLine="420" w:firstLineChars="0"/>
+        <w:rPr>
+          <w:rFonts w:hint="default"/>
+          <w:sz w:val="24"/>
+          <w:szCs w:val="24"/>
+          <w:lang w:val="en-US" w:eastAsia="zh-CN"/>
+        </w:rPr>
+      </w:pPr>
+    </w:p>
+    <w:p>
+      <w:pPr>
+        <w:numPr>
+          <w:ilvl w:val="0"/>
+          <w:numId w:val="0"/>
+        </w:numPr>
+        <w:ind w:left="840" w:leftChars="0" w:firstLine="420" w:firstLineChars="0"/>
+        <w:rPr>
+          <w:rFonts w:hint="default"/>
+          <w:sz w:val="24"/>
+          <w:szCs w:val="24"/>
+          <w:lang w:val="en-US" w:eastAsia="zh-CN"/>
+        </w:rPr>
+      </w:pPr>
+    </w:p>
+    <w:p>
+      <w:pPr>
+        <w:numPr>
+          <w:ilvl w:val="0"/>
           <w:numId w:val="0"/>
         </w:numPr>
         <w:ind w:left="840" w:leftChars="0" w:firstLine="420" w:firstLineChars="0"/>
@@ -2802,6 +2877,7 @@
     <w:p>
       <w:pPr>
         <w:numPr>
+          <w:ilvl w:val="0"/>
           <w:numId w:val="0"/>
         </w:numPr>
         <w:ind w:left="840" w:leftChars="0" w:firstLine="420" w:firstLineChars="0"/>
@@ -2825,6 +2901,7 @@
     <w:p>
       <w:pPr>
         <w:numPr>
+          <w:ilvl w:val="0"/>
           <w:numId w:val="0"/>
         </w:numPr>
         <w:ind w:left="840" w:leftChars="0" w:firstLine="420" w:firstLineChars="0"/>
@@ -2848,6 +2925,7 @@
     <w:p>
       <w:pPr>
         <w:numPr>
+          <w:ilvl w:val="0"/>
           <w:numId w:val="0"/>
         </w:numPr>
         <w:ind w:left="840" w:leftChars="0" w:firstLine="420" w:firstLineChars="0"/>
@@ -2871,6 +2949,7 @@
     <w:p>
       <w:pPr>
         <w:numPr>
+          <w:ilvl w:val="0"/>
           <w:numId w:val="0"/>
         </w:numPr>
         <w:ind w:left="840" w:leftChars="0" w:firstLine="420" w:firstLineChars="0"/>
@@ -2894,20 +2973,22 @@
     <w:p>
       <w:pPr>
         <w:numPr>
-          <w:numId w:val="0"/>
-        </w:numPr>
-        <w:ind w:left="840" w:leftChars="0" w:firstLine="420" w:firstLineChars="0"/>
-        <w:rPr>
-          <w:rFonts w:hint="default"/>
-          <w:sz w:val="24"/>
-          <w:szCs w:val="24"/>
-          <w:lang w:val="en-US" w:eastAsia="zh-CN"/>
-        </w:rPr>
-      </w:pPr>
-    </w:p>
-    <w:p>
-      <w:pPr>
-        <w:numPr>
+          <w:ilvl w:val="0"/>
+          <w:numId w:val="0"/>
+        </w:numPr>
+        <w:ind w:left="840" w:leftChars="0" w:firstLine="420" w:firstLineChars="0"/>
+        <w:rPr>
+          <w:rFonts w:hint="default"/>
+          <w:sz w:val="24"/>
+          <w:szCs w:val="24"/>
+          <w:lang w:val="en-US" w:eastAsia="zh-CN"/>
+        </w:rPr>
+      </w:pPr>
+    </w:p>
+    <w:p>
+      <w:pPr>
+        <w:numPr>
+          <w:ilvl w:val="0"/>
           <w:numId w:val="0"/>
         </w:numPr>
         <w:ind w:left="840" w:leftChars="0" w:firstLine="420" w:firstLineChars="0"/>
@@ -2931,6 +3012,7 @@
     <w:p>
       <w:pPr>
         <w:numPr>
+          <w:ilvl w:val="0"/>
           <w:numId w:val="0"/>
         </w:numPr>
         <w:ind w:left="840" w:leftChars="0" w:firstLine="420" w:firstLineChars="0"/>
@@ -2963,6 +3045,7 @@
     <w:p>
       <w:pPr>
         <w:numPr>
+          <w:ilvl w:val="0"/>
           <w:numId w:val="0"/>
         </w:numPr>
         <w:ind w:left="840" w:leftChars="0" w:firstLine="420" w:firstLineChars="0"/>
@@ -2995,6 +3078,7 @@
     <w:p>
       <w:pPr>
         <w:numPr>
+          <w:ilvl w:val="0"/>
           <w:numId w:val="0"/>
         </w:numPr>
         <w:ind w:left="840" w:leftChars="0" w:firstLine="420" w:firstLineChars="0"/>
@@ -3027,6 +3111,7 @@
     <w:p>
       <w:pPr>
         <w:numPr>
+          <w:ilvl w:val="0"/>
           <w:numId w:val="0"/>
         </w:numPr>
         <w:ind w:left="840" w:leftChars="0" w:firstLine="420" w:firstLineChars="0"/>
@@ -3068,6 +3153,7 @@
     <w:p>
       <w:pPr>
         <w:numPr>
+          <w:ilvl w:val="0"/>
           <w:numId w:val="0"/>
         </w:numPr>
         <w:ind w:left="840" w:leftChars="0" w:firstLine="420" w:firstLineChars="0"/>
@@ -3100,6 +3186,7 @@
     <w:p>
       <w:pPr>
         <w:numPr>
+          <w:ilvl w:val="0"/>
           <w:numId w:val="0"/>
         </w:numPr>
         <w:ind w:left="840" w:leftChars="0" w:firstLine="420" w:firstLineChars="0"/>
@@ -3123,6 +3210,7 @@
     <w:p>
       <w:pPr>
         <w:numPr>
+          <w:ilvl w:val="0"/>
           <w:numId w:val="0"/>
         </w:numPr>
         <w:ind w:left="840" w:leftChars="0" w:firstLine="420" w:firstLineChars="0"/>
@@ -3146,6 +3234,7 @@
     <w:p>
       <w:pPr>
         <w:numPr>
+          <w:ilvl w:val="0"/>
           <w:numId w:val="0"/>
         </w:numPr>
         <w:ind w:left="840" w:leftChars="0" w:firstLine="420" w:firstLineChars="0"/>
@@ -3178,6 +3267,7 @@
     <w:p>
       <w:pPr>
         <w:numPr>
+          <w:ilvl w:val="0"/>
           <w:numId w:val="0"/>
         </w:numPr>
         <w:ind w:left="840" w:leftChars="0" w:firstLine="420" w:firstLineChars="0"/>
@@ -3210,6 +3300,7 @@
     <w:p>
       <w:pPr>
         <w:numPr>
+          <w:ilvl w:val="0"/>
           <w:numId w:val="0"/>
         </w:numPr>
         <w:ind w:left="840" w:leftChars="0" w:firstLine="420" w:firstLineChars="0"/>
@@ -3251,6 +3342,7 @@
     <w:p>
       <w:pPr>
         <w:numPr>
+          <w:ilvl w:val="0"/>
           <w:numId w:val="0"/>
         </w:numPr>
         <w:ind w:left="840" w:leftChars="0" w:firstLine="420" w:firstLineChars="0"/>
@@ -3301,6 +3393,7 @@
     <w:p>
       <w:pPr>
         <w:numPr>
+          <w:ilvl w:val="0"/>
           <w:numId w:val="0"/>
         </w:numPr>
         <w:ind w:left="840" w:leftChars="0" w:firstLine="420" w:firstLineChars="0"/>
@@ -3333,6 +3426,7 @@
     <w:p>
       <w:pPr>
         <w:numPr>
+          <w:ilvl w:val="0"/>
           <w:numId w:val="0"/>
         </w:numPr>
         <w:ind w:left="840" w:leftChars="0" w:firstLine="420" w:firstLineChars="0"/>
@@ -3365,6 +3459,7 @@
     <w:p>
       <w:pPr>
         <w:numPr>
+          <w:ilvl w:val="0"/>
           <w:numId w:val="0"/>
         </w:numPr>
         <w:ind w:left="840" w:leftChars="0" w:firstLine="420" w:firstLineChars="0"/>
@@ -3388,20 +3483,22 @@
     <w:p>
       <w:pPr>
         <w:numPr>
-          <w:numId w:val="0"/>
-        </w:numPr>
-        <w:ind w:left="840" w:leftChars="0" w:firstLine="420" w:firstLineChars="0"/>
-        <w:rPr>
-          <w:rFonts w:hint="default"/>
-          <w:sz w:val="24"/>
-          <w:szCs w:val="24"/>
-          <w:lang w:val="en-US" w:eastAsia="zh-CN"/>
-        </w:rPr>
-      </w:pPr>
-    </w:p>
-    <w:p>
-      <w:pPr>
-        <w:numPr>
+          <w:ilvl w:val="0"/>
+          <w:numId w:val="0"/>
+        </w:numPr>
+        <w:ind w:left="840" w:leftChars="0" w:firstLine="420" w:firstLineChars="0"/>
+        <w:rPr>
+          <w:rFonts w:hint="default"/>
+          <w:sz w:val="24"/>
+          <w:szCs w:val="24"/>
+          <w:lang w:val="en-US" w:eastAsia="zh-CN"/>
+        </w:rPr>
+      </w:pPr>
+    </w:p>
+    <w:p>
+      <w:pPr>
+        <w:numPr>
+          <w:ilvl w:val="0"/>
           <w:numId w:val="0"/>
         </w:numPr>
         <w:ind w:left="840" w:leftChars="0" w:firstLine="420" w:firstLineChars="0"/>
@@ -3425,6 +3522,7 @@
     <w:p>
       <w:pPr>
         <w:numPr>
+          <w:ilvl w:val="0"/>
           <w:numId w:val="0"/>
         </w:numPr>
         <w:ind w:left="840" w:leftChars="0" w:firstLine="420" w:firstLineChars="0"/>
@@ -3457,6 +3555,7 @@
     <w:p>
       <w:pPr>
         <w:numPr>
+          <w:ilvl w:val="0"/>
           <w:numId w:val="0"/>
         </w:numPr>
         <w:ind w:left="840" w:leftChars="0" w:firstLine="420" w:firstLineChars="0"/>
@@ -3489,6 +3588,7 @@
     <w:p>
       <w:pPr>
         <w:numPr>
+          <w:ilvl w:val="0"/>
           <w:numId w:val="0"/>
         </w:numPr>
         <w:ind w:left="840" w:leftChars="0" w:firstLine="420" w:firstLineChars="0"/>
@@ -3530,6 +3630,7 @@
     <w:p>
       <w:pPr>
         <w:numPr>
+          <w:ilvl w:val="0"/>
           <w:numId w:val="0"/>
         </w:numPr>
         <w:ind w:left="840" w:leftChars="0" w:firstLine="420" w:firstLineChars="0"/>
@@ -3571,6 +3672,7 @@
     <w:p>
       <w:pPr>
         <w:numPr>
+          <w:ilvl w:val="0"/>
           <w:numId w:val="0"/>
         </w:numPr>
         <w:ind w:left="840" w:leftChars="0" w:firstLine="420" w:firstLineChars="0"/>
@@ -3603,6 +3705,7 @@
     <w:p>
       <w:pPr>
         <w:numPr>
+          <w:ilvl w:val="0"/>
           <w:numId w:val="0"/>
         </w:numPr>
         <w:ind w:left="840" w:leftChars="0" w:firstLine="420" w:firstLineChars="0"/>
@@ -3635,6 +3738,7 @@
     <w:p>
       <w:pPr>
         <w:numPr>
+          <w:ilvl w:val="0"/>
           <w:numId w:val="0"/>
         </w:numPr>
         <w:ind w:left="840" w:leftChars="0" w:firstLine="420" w:firstLineChars="0"/>
@@ -3676,6 +3780,7 @@
     <w:p>
       <w:pPr>
         <w:numPr>
+          <w:ilvl w:val="0"/>
           <w:numId w:val="0"/>
         </w:numPr>
         <w:ind w:left="840" w:leftChars="0" w:firstLine="420" w:firstLineChars="0"/>
@@ -3726,6 +3831,7 @@
     <w:p>
       <w:pPr>
         <w:numPr>
+          <w:ilvl w:val="0"/>
           <w:numId w:val="0"/>
         </w:numPr>
         <w:ind w:left="840" w:leftChars="0" w:firstLine="420" w:firstLineChars="0"/>
@@ -3776,6 +3882,7 @@
     <w:p>
       <w:pPr>
         <w:numPr>
+          <w:ilvl w:val="0"/>
           <w:numId w:val="0"/>
         </w:numPr>
         <w:ind w:left="840" w:leftChars="0" w:firstLine="420" w:firstLineChars="0"/>
@@ -3826,6 +3933,7 @@
     <w:p>
       <w:pPr>
         <w:numPr>
+          <w:ilvl w:val="0"/>
           <w:numId w:val="0"/>
         </w:numPr>
         <w:ind w:left="840" w:leftChars="0" w:firstLine="420" w:firstLineChars="0"/>
@@ -3867,6 +3975,7 @@
     <w:p>
       <w:pPr>
         <w:numPr>
+          <w:ilvl w:val="0"/>
           <w:numId w:val="0"/>
         </w:numPr>
         <w:ind w:left="840" w:leftChars="0" w:firstLine="420" w:firstLineChars="0"/>
@@ -3899,6 +4008,7 @@
     <w:p>
       <w:pPr>
         <w:numPr>
+          <w:ilvl w:val="0"/>
           <w:numId w:val="0"/>
         </w:numPr>
         <w:ind w:left="840" w:leftChars="0" w:firstLine="420" w:firstLineChars="0"/>
@@ -3922,20 +4032,22 @@
     <w:p>
       <w:pPr>
         <w:numPr>
-          <w:numId w:val="0"/>
-        </w:numPr>
-        <w:ind w:left="840" w:leftChars="0" w:firstLine="420" w:firstLineChars="0"/>
-        <w:rPr>
-          <w:rFonts w:hint="default"/>
-          <w:sz w:val="24"/>
-          <w:szCs w:val="24"/>
-          <w:lang w:val="en-US" w:eastAsia="zh-CN"/>
-        </w:rPr>
-      </w:pPr>
-    </w:p>
-    <w:p>
-      <w:pPr>
-        <w:numPr>
+          <w:ilvl w:val="0"/>
+          <w:numId w:val="0"/>
+        </w:numPr>
+        <w:ind w:left="840" w:leftChars="0" w:firstLine="420" w:firstLineChars="0"/>
+        <w:rPr>
+          <w:rFonts w:hint="default"/>
+          <w:sz w:val="24"/>
+          <w:szCs w:val="24"/>
+          <w:lang w:val="en-US" w:eastAsia="zh-CN"/>
+        </w:rPr>
+      </w:pPr>
+    </w:p>
+    <w:p>
+      <w:pPr>
+        <w:numPr>
+          <w:ilvl w:val="0"/>
           <w:numId w:val="0"/>
         </w:numPr>
         <w:ind w:left="840" w:leftChars="0" w:firstLine="420" w:firstLineChars="0"/>
@@ -3959,6 +4071,7 @@
     <w:p>
       <w:pPr>
         <w:numPr>
+          <w:ilvl w:val="0"/>
           <w:numId w:val="0"/>
         </w:numPr>
         <w:ind w:left="840" w:leftChars="0" w:firstLine="420" w:firstLineChars="0"/>
@@ -3991,6 +4104,7 @@
     <w:p>
       <w:pPr>
         <w:numPr>
+          <w:ilvl w:val="0"/>
           <w:numId w:val="0"/>
         </w:numPr>
         <w:ind w:left="840" w:leftChars="0" w:firstLine="420" w:firstLineChars="0"/>
@@ -4023,6 +4137,7 @@
     <w:p>
       <w:pPr>
         <w:numPr>
+          <w:ilvl w:val="0"/>
           <w:numId w:val="0"/>
         </w:numPr>
         <w:ind w:left="840" w:leftChars="0" w:firstLine="420" w:firstLineChars="0"/>
@@ -4046,6 +4161,7 @@
     <w:p>
       <w:pPr>
         <w:numPr>
+          <w:ilvl w:val="0"/>
           <w:numId w:val="0"/>
         </w:numPr>
         <w:rPr>
@@ -4083,6 +4199,7 @@
     <w:p>
       <w:pPr>
         <w:numPr>
+          <w:ilvl w:val="0"/>
           <w:numId w:val="0"/>
         </w:numPr>
         <w:ind w:left="1260" w:leftChars="0" w:firstLine="420" w:firstLineChars="0"/>
@@ -4093,8 +4210,6 @@
           <w:lang w:val="en-US" w:eastAsia="zh-CN"/>
         </w:rPr>
       </w:pPr>
-      <w:bookmarkStart w:id="0" w:name="_GoBack"/>
-      <w:bookmarkEnd w:id="0"/>
       <w:r>
         <w:drawing>
           <wp:inline distT="0" distB="0" distL="114300" distR="114300">
@@ -4138,6 +4253,8 @@
           </wp:inline>
         </w:drawing>
       </w:r>
+      <w:bookmarkStart w:id="0" w:name="_GoBack"/>
+      <w:bookmarkEnd w:id="0"/>
     </w:p>
     <w:sectPr>
       <w:pgSz w:w="11906" w:h="16838"/>
